--- a/Project-Scope.docx
+++ b/Project-Scope.docx
@@ -21,11 +21,6 @@
       </w:r>
     </w:p>
     <w:p>
-      <w:r>
-        <w:t>By doing this, the most efficient ways to produce new software for the company from which it can boost its business.</w:t>
-      </w:r>
-    </w:p>
-    <w:p>
       <w:pPr>
         <w:rPr>
           <w:b/>
@@ -64,7 +59,8 @@
     <w:p>
       <w:pPr>
         <w:rPr>
-          <w:b/>
+          <w:rFonts w:hint="default" w:ascii="SimSun" w:hAnsi="SimSun"/>
+          <w:sz w:val="24"/>
         </w:rPr>
       </w:pPr>
       <w:r>
@@ -79,7 +75,7 @@
           <w:rFonts w:hint="default" w:ascii="SimSun" w:hAnsi="SimSun"/>
           <w:sz w:val="24"/>
         </w:rPr>
-        <w:instrText xml:space="preserve">INCLUDEPICTURE "http://i.gyazo.com/cab5d9e1364b4f77ff12f941f12fbc24.png"</w:instrText>
+        <w:instrText xml:space="preserve">INCLUDEPICTURE "http://i.gyazo.com/1c70cd5d09c611e2d620dda2232846de.png"</w:instrText>
       </w:r>
       <w:r>
         <w:rPr>
@@ -96,7 +92,7 @@
           <w:lang w:eastAsia="en-US" w:bidi="ar-SA"/>
         </w:rPr>
         <w:pict>
-          <v:shape id="Picture Frame 1025" o:spid="_x0000_s1026" type="#_x0000_t75" style="height:195pt;width:452.25pt;rotation:0f;" o:ole="f" fillcolor="#FFFFFF" filled="f" o:preferrelative="t" stroked="f" coordorigin="0,0" coordsize="21600,21600">
+          <v:shape id="Picture Frame 1026" o:spid="_x0000_s1026" type="#_x0000_t75" style="height:162.75pt;width:453.75pt;rotation:0f;" o:ole="f" fillcolor="#FFFFFF" filled="f" o:preferrelative="t" stroked="f" coordorigin="0,0" coordsize="21600,21600">
             <v:fill on="f" color2="#FFFFFF" focus="0%"/>
             <v:imagedata gain="65536f" blacklevel="0f" gamma="0" o:title="" r:id="rId5"/>
             <o:lock v:ext="edit" position="f" selection="f" grouping="f" rotation="f" cropping="f" text="f" aspectratio="t"/>
@@ -112,8 +108,33 @@
         </w:rPr>
         <w:fldChar w:fldCharType="end"/>
       </w:r>
+    </w:p>
+    <w:p>
+      <w:pPr>
+        <w:rPr>
+          <w:rFonts w:hint="default" w:ascii="Times New Roman" w:hAnsi="Times New Roman" w:cs="Times New Roman"/>
+          <w:sz w:val="24"/>
+          <w:lang w:val="en-US"/>
+        </w:rPr>
+      </w:pPr>
+      <w:r>
+        <w:rPr>
+          <w:rFonts w:hint="default" w:ascii="Times New Roman" w:hAnsi="Times New Roman" w:cs="Times New Roman"/>
+          <w:sz w:val="24"/>
+          <w:lang w:val="en-US"/>
+        </w:rPr>
+        <w:t>The numbers in the net</w:t>
+      </w:r>
       <w:bookmarkStart w:id="0" w:name="_GoBack"/>
       <w:bookmarkEnd w:id="0"/>
+      <w:r>
+        <w:rPr>
+          <w:rFonts w:hint="default" w:ascii="Times New Roman" w:hAnsi="Times New Roman" w:cs="Times New Roman"/>
+          <w:sz w:val="24"/>
+          <w:lang w:val="en-US"/>
+        </w:rPr>
+        <w:t xml:space="preserve">work diagram above signify days spent on the task. </w:t>
+      </w:r>
     </w:p>
     <w:sectPr>
       <w:pgSz w:w="11906" w:h="16838"/>
